--- a/doc/PetEdu(20203510, 최영웅).docx
+++ b/doc/PetEdu(20203510, 최영웅).docx
@@ -51,76 +51,32 @@
             <w:pPr>
               <w:jc w:val="center"/>
               <w:rPr>
-                <w:color w:val="0000FF"/>
-              </w:rPr>
-            </w:pPr>
-            <w:r>
-              <w:rPr>
-                <w:rFonts w:hint="eastAsia"/>
-                <w:color w:val="0000FF"/>
-              </w:rPr>
-              <w:t>(</w:t>
-            </w:r>
-            <w:r>
-              <w:rPr>
-                <w:color w:val="0000FF"/>
-              </w:rPr>
-              <w:t xml:space="preserve">e.g. </w:t>
-            </w:r>
-            <w:r>
-              <w:rPr>
-                <w:rFonts w:hint="eastAsia"/>
-                <w:color w:val="0000FF"/>
-              </w:rPr>
-              <w:t xml:space="preserve">비대면/무인화 상점을 위한 </w:t>
-            </w:r>
-            <w:r>
-              <w:rPr>
-                <w:color w:val="0000FF"/>
-              </w:rPr>
-              <w:t xml:space="preserve">OO </w:t>
-            </w:r>
-            <w:r>
-              <w:rPr>
-                <w:rFonts w:hint="eastAsia"/>
-                <w:color w:val="0000FF"/>
-              </w:rPr>
-              <w:t xml:space="preserve">플랫폼 구상 및 </w:t>
-            </w:r>
-            <w:r>
-              <w:rPr>
-                <w:color w:val="0000FF"/>
-              </w:rPr>
-              <w:t xml:space="preserve">OO </w:t>
-            </w:r>
-            <w:r>
-              <w:rPr>
-                <w:rFonts w:hint="eastAsia"/>
-                <w:color w:val="0000FF"/>
-              </w:rPr>
-              <w:t>앱 개발</w:t>
-            </w:r>
-            <w:r>
-              <w:rPr>
-                <w:rFonts w:hint="eastAsia"/>
-                <w:color w:val="0000FF"/>
-              </w:rPr>
-              <w:t xml:space="preserve"> 제안</w:t>
-            </w:r>
-            <w:r>
-              <w:rPr>
-                <w:rFonts w:hint="eastAsia"/>
-                <w:color w:val="0000FF"/>
-              </w:rPr>
-              <w:t>)</w:t>
+                <w:rFonts w:hint="eastAsia"/>
+                <w:color w:val="0000FF"/>
+              </w:rPr>
+            </w:pPr>
+            <w:r>
+              <w:rPr>
+                <w:rFonts w:hint="eastAsia"/>
+                <w:color w:val="0000FF"/>
+              </w:rPr>
+              <w:t xml:space="preserve">반려동물 보호자를 위한 강의 신청 </w:t>
+            </w:r>
+            <w:r>
+              <w:rPr>
+                <w:rFonts w:hint="eastAsia"/>
+                <w:color w:val="0000FF"/>
+              </w:rPr>
+              <w:t>프로그램</w:t>
             </w:r>
           </w:p>
           <w:p>
             <w:pPr>
               <w:jc w:val="center"/>
-            </w:pPr>
-            <w:bookmarkStart w:id="0" w:name="_GoBack"/>
-            <w:bookmarkEnd w:id="0"/>
+              <w:rPr>
+                <w:rFonts w:hint="eastAsia"/>
+              </w:rPr>
+            </w:pPr>
           </w:p>
           <w:p>
             <w:pPr>
@@ -273,29 +229,79 @@
           <w:p>
             <w:pPr>
               <w:rPr>
-                <w:color w:val="0000FF"/>
-              </w:rPr>
-            </w:pPr>
-            <w:r>
-              <w:rPr>
-                <w:rFonts w:hint="eastAsia"/>
-                <w:color w:val="0000FF"/>
-              </w:rPr>
-              <w:t>- 목표</w:t>
-            </w:r>
-          </w:p>
-          <w:p>
-            <w:pPr>
-              <w:rPr>
-                <w:color w:val="0000FF"/>
-              </w:rPr>
-            </w:pPr>
-            <w:r>
-              <w:rPr>
-                <w:rFonts w:hint="eastAsia"/>
-                <w:color w:val="0000FF"/>
-              </w:rPr>
-              <w:t>- 핵심 내용</w:t>
+                <w:rFonts w:hint="eastAsia"/>
+                <w:color w:val="0000FF"/>
+              </w:rPr>
+            </w:pPr>
+            <w:r>
+              <w:rPr>
+                <w:rFonts w:hint="eastAsia"/>
+                <w:color w:val="0000FF"/>
+              </w:rPr>
+              <w:t>최근 반려동물에 대한 관심이 커지고 있다.</w:t>
+            </w:r>
+            <w:r>
+              <w:rPr>
+                <w:color w:val="0000FF"/>
+              </w:rPr>
+              <w:t xml:space="preserve"> </w:t>
+            </w:r>
+            <w:r>
+              <w:rPr>
+                <w:rFonts w:hint="eastAsia"/>
+                <w:color w:val="0000FF"/>
+              </w:rPr>
+              <w:t>그래서 여러 매체에서 반려동물을 이해하기 위한 강의가 많이 올라오고 있다.</w:t>
+            </w:r>
+            <w:r>
+              <w:rPr>
+                <w:color w:val="0000FF"/>
+              </w:rPr>
+              <w:t xml:space="preserve"> </w:t>
+            </w:r>
+            <w:bookmarkStart w:id="0" w:name="_GoBack"/>
+            <w:bookmarkEnd w:id="0"/>
+            <w:r>
+              <w:rPr>
+                <w:rFonts w:hint="eastAsia"/>
+                <w:color w:val="0000FF"/>
+              </w:rPr>
+              <w:t xml:space="preserve">기존에 여러 매체에 의해 </w:t>
+            </w:r>
+            <w:r>
+              <w:rPr>
+                <w:rFonts w:hint="eastAsia"/>
+                <w:color w:val="0000FF"/>
+              </w:rPr>
+              <w:t>분산되어 있던 반려동물에 대한 강의 정보를 하나의 프로그램에서 볼 수 있도록 함.</w:t>
+            </w:r>
+          </w:p>
+          <w:p>
+            <w:pPr>
+              <w:rPr>
+                <w:rFonts w:hint="eastAsia"/>
+                <w:color w:val="0000FF"/>
+              </w:rPr>
+            </w:pPr>
+            <w:r>
+              <w:rPr>
+                <w:rFonts w:hint="eastAsia"/>
+                <w:color w:val="0000FF"/>
+              </w:rPr>
+              <w:t xml:space="preserve">- </w:t>
+            </w:r>
+            <w:r>
+              <w:rPr>
+                <w:rFonts w:hint="eastAsia"/>
+                <w:color w:val="0000FF"/>
+              </w:rPr>
+              <w:t>핵심 내용:</w:t>
+            </w:r>
+            <w:r>
+              <w:rPr>
+                <w:color w:val="0000FF"/>
+              </w:rPr>
+              <w:t xml:space="preserve"> </w:t>
             </w:r>
           </w:p>
           <w:p>
@@ -507,7 +513,7 @@
                     </wp:anchor>
                   </w:drawing>
                 </mc:Choice>
-                <mc:Fallback xmlns:w16sdtdh="http://schemas.microsoft.com/office/word/2020/wordml/sdtdatahash" xmlns:w16="http://schemas.microsoft.com/office/word/2018/wordml" xmlns:w16cex="http://schemas.microsoft.com/office/word/2018/wordml/cex" xmlns:oel="http://schemas.microsoft.com/office/2019/extlst">
+                <mc:Fallback xmlns:oel="http://schemas.microsoft.com/office/2019/extlst" xmlns:w16cex="http://schemas.microsoft.com/office/word/2018/wordml/cex" xmlns:w16="http://schemas.microsoft.com/office/word/2018/wordml" xmlns:w16sdtdh="http://schemas.microsoft.com/office/word/2020/wordml/sdtdatahash">
                   <w:pict>
                     <v:rect w14:anchorId="73EF8F0F" id="직사각형 5" o:spid="_x0000_s1026" style="position:absolute;left:0;text-align:left;margin-left:371.7pt;margin-top:524.15pt;width:126pt;height:1in;z-index:251661312;visibility:visible;mso-wrap-style:square;mso-width-percent:0;mso-height-percent:0;mso-wrap-distance-left:9pt;mso-wrap-distance-top:0;mso-wrap-distance-right:9pt;mso-wrap-distance-bottom:0;mso-position-horizontal:absolute;mso-position-horizontal-relative:text;mso-position-vertical:absolute;mso-position-vertical-relative:text;mso-width-percent:0;mso-height-percent:0;mso-width-relative:page;mso-height-relative:page;v-text-anchor:top" o:gfxdata="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" o:allowincell="f"/>
                   </w:pict>
@@ -579,7 +585,7 @@
                     </wp:anchor>
                   </w:drawing>
                 </mc:Choice>
-                <mc:Fallback xmlns:w16sdtdh="http://schemas.microsoft.com/office/word/2020/wordml/sdtdatahash" xmlns:w16="http://schemas.microsoft.com/office/word/2018/wordml" xmlns:w16cex="http://schemas.microsoft.com/office/word/2018/wordml/cex" xmlns:oel="http://schemas.microsoft.com/office/2019/extlst">
+                <mc:Fallback xmlns:oel="http://schemas.microsoft.com/office/2019/extlst" xmlns:w16cex="http://schemas.microsoft.com/office/word/2018/wordml/cex" xmlns:w16="http://schemas.microsoft.com/office/word/2018/wordml" xmlns:w16sdtdh="http://schemas.microsoft.com/office/word/2020/wordml/sdtdatahash">
                   <w:pict>
                     <v:oval w14:anchorId="1E2006BF" id="타원 4" o:spid="_x0000_s1026" style="position:absolute;left:0;text-align:left;margin-left:389.7pt;margin-top:464.15pt;width:84pt;height:81pt;z-index:251660288;visibility:visible;mso-wrap-style:square;mso-width-percent:0;mso-height-percent:0;mso-wrap-distance-left:9pt;mso-wrap-distance-top:0;mso-wrap-distance-right:9pt;mso-wrap-distance-bottom:0;mso-position-horizontal:absolute;mso-position-horizontal-relative:text;mso-position-vertical:absolute;mso-position-vertical-relative:text;mso-width-percent:0;mso-height-percent:0;mso-width-relative:page;mso-height-relative:page;v-text-anchor:top" o:gfxdata="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" o:allowincell="f"/>
                   </w:pict>
@@ -651,7 +657,7 @@
                     </wp:anchor>
                   </w:drawing>
                 </mc:Choice>
-                <mc:Fallback xmlns:w16sdtdh="http://schemas.microsoft.com/office/word/2020/wordml/sdtdatahash" xmlns:w16="http://schemas.microsoft.com/office/word/2018/wordml" xmlns:w16cex="http://schemas.microsoft.com/office/word/2018/wordml/cex" xmlns:oel="http://schemas.microsoft.com/office/2019/extlst">
+                <mc:Fallback xmlns:oel="http://schemas.microsoft.com/office/2019/extlst" xmlns:w16cex="http://schemas.microsoft.com/office/word/2018/wordml/cex" xmlns:w16="http://schemas.microsoft.com/office/word/2018/wordml" xmlns:w16sdtdh="http://schemas.microsoft.com/office/word/2020/wordml/sdtdatahash">
                   <w:pict>
                     <v:rect w14:anchorId="3ACF2913" id="직사각형 3" o:spid="_x0000_s1026" style="position:absolute;left:0;text-align:left;margin-left:371.7pt;margin-top:524.15pt;width:126pt;height:1in;z-index:251659264;visibility:visible;mso-wrap-style:square;mso-width-percent:0;mso-height-percent:0;mso-wrap-distance-left:9pt;mso-wrap-distance-top:0;mso-wrap-distance-right:9pt;mso-wrap-distance-bottom:0;mso-position-horizontal:absolute;mso-position-horizontal-relative:text;mso-position-vertical:absolute;mso-position-vertical-relative:text;mso-width-percent:0;mso-height-percent:0;mso-width-relative:page;mso-height-relative:page;v-text-anchor:top" o:gfxdata="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" o:allowincell="f"/>
                   </w:pict>
@@ -723,7 +729,7 @@
                     </wp:anchor>
                   </w:drawing>
                 </mc:Choice>
-                <mc:Fallback xmlns:w16sdtdh="http://schemas.microsoft.com/office/word/2020/wordml/sdtdatahash" xmlns:w16="http://schemas.microsoft.com/office/word/2018/wordml" xmlns:w16cex="http://schemas.microsoft.com/office/word/2018/wordml/cex" xmlns:oel="http://schemas.microsoft.com/office/2019/extlst">
+                <mc:Fallback xmlns:oel="http://schemas.microsoft.com/office/2019/extlst" xmlns:w16cex="http://schemas.microsoft.com/office/word/2018/wordml/cex" xmlns:w16="http://schemas.microsoft.com/office/word/2018/wordml" xmlns:w16sdtdh="http://schemas.microsoft.com/office/word/2020/wordml/sdtdatahash">
                   <w:pict>
                     <v:oval w14:anchorId="1FBBAA4B" id="타원 2" o:spid="_x0000_s1026" style="position:absolute;left:0;text-align:left;margin-left:389.7pt;margin-top:464.15pt;width:84pt;height:81pt;z-index:251658240;visibility:visible;mso-wrap-style:square;mso-width-percent:0;mso-height-percent:0;mso-wrap-distance-left:9pt;mso-wrap-distance-top:0;mso-wrap-distance-right:9pt;mso-wrap-distance-bottom:0;mso-position-horizontal:absolute;mso-position-horizontal-relative:text;mso-position-vertical:absolute;mso-position-vertical-relative:text;mso-width-percent:0;mso-height-percent:0;mso-width-relative:page;mso-height-relative:page;v-text-anchor:top" o:gfxdata="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" o:allowincell="f"/>
                   </w:pict>
@@ -1430,6 +1436,7 @@
                 <w:rFonts w:hint="eastAsia"/>
                 <w:color w:val="0000FF"/>
               </w:rPr>
+              <w:lastRenderedPageBreak/>
               <w:t xml:space="preserve">- 향후 </w:t>
             </w:r>
             <w:r>
@@ -1449,6 +1456,7 @@
         <w:jc w:val="right"/>
       </w:pPr>
       <w:r>
+        <w:lastRenderedPageBreak/>
         <w:t xml:space="preserve">       </w:t>
       </w:r>
       <w:r>
